--- a/CMP73010.docx
+++ b/CMP73010.docx
@@ -1,6 +1,6 @@
 
 <file path=word/document.xml><?xml version="1.0" encoding="utf-8"?>
-<w:document xmlns:wpc="http://schemas.microsoft.com/office/word/2010/wordprocessingCanvas" xmlns:cx="http://schemas.microsoft.com/office/drawing/2014/chartex" xmlns:cx1="http://schemas.microsoft.com/office/drawing/2015/9/8/chartex" xmlns:cx2="http://schemas.microsoft.com/office/drawing/2015/10/21/chartex" xmlns:mc="http://schemas.openxmlformats.org/markup-compatibility/2006" xmlns:o="urn:schemas-microsoft-com:office:office" xmlns:r="http://schemas.openxmlformats.org/officeDocument/2006/relationships" xmlns:m="http://schemas.openxmlformats.org/officeDocument/2006/math" xmlns:v="urn:schemas-microsoft-com:vml" xmlns:wp14="http://schemas.microsoft.com/office/word/2010/wordprocessingDrawing" xmlns:wp="http://schemas.openxmlformats.org/drawingml/2006/wordprocessingDrawing" xmlns:w10="urn:schemas-microsoft-com:office:word" xmlns:w="http://schemas.openxmlformats.org/wordprocessingml/2006/main" xmlns:w14="http://schemas.microsoft.com/office/word/2010/wordml" xmlns:w15="http://schemas.microsoft.com/office/word/2012/wordml" xmlns:w16se="http://schemas.microsoft.com/office/word/2015/wordml/symex" xmlns:wpg="http://schemas.microsoft.com/office/word/2010/wordprocessingGroup" xmlns:wpi="http://schemas.microsoft.com/office/word/2010/wordprocessingInk" xmlns:wne="http://schemas.microsoft.com/office/word/2006/wordml" xmlns:wps="http://schemas.microsoft.com/office/word/2010/wordprocessingShape" mc:Ignorable="w14 w15 w16se wp14">
+<w:document xmlns:wpc="http://schemas.microsoft.com/office/word/2010/wordprocessingCanvas" xmlns:mc="http://schemas.openxmlformats.org/markup-compatibility/2006" xmlns:o="urn:schemas-microsoft-com:office:office" xmlns:r="http://schemas.openxmlformats.org/officeDocument/2006/relationships" xmlns:m="http://schemas.openxmlformats.org/officeDocument/2006/math" xmlns:v="urn:schemas-microsoft-com:vml" xmlns:wp14="http://schemas.microsoft.com/office/word/2010/wordprocessingDrawing" xmlns:wp="http://schemas.openxmlformats.org/drawingml/2006/wordprocessingDrawing" xmlns:w10="urn:schemas-microsoft-com:office:word" xmlns:w="http://schemas.openxmlformats.org/wordprocessingml/2006/main" xmlns:w14="http://schemas.microsoft.com/office/word/2010/wordml" xmlns:w15="http://schemas.microsoft.com/office/word/2012/wordml" xmlns:wpg="http://schemas.microsoft.com/office/word/2010/wordprocessingGroup" xmlns:wpi="http://schemas.microsoft.com/office/word/2010/wordprocessingInk" xmlns:wne="http://schemas.microsoft.com/office/word/2006/wordml" xmlns:wps="http://schemas.microsoft.com/office/word/2010/wordprocessingShape" mc:Ignorable="w14 w15 wp14">
   <w:body>
     <w:p>
       <w:pPr>
@@ -42,12 +42,427 @@
     </w:p>
     <w:p>
       <w:r>
-        <w:t>Baz chan</w:t>
+        <w:rPr>
+          <w:b/>
+        </w:rPr>
+        <w:t>Gokul Krishna Kumar – 22206806</w:t>
+      </w:r>
+      <w:r>
+        <w:t xml:space="preserve"> (</w:t>
+      </w:r>
+      <w:proofErr w:type="spellStart"/>
+      <w:r>
+        <w:t>Github</w:t>
+      </w:r>
+      <w:proofErr w:type="spellEnd"/>
+      <w:r>
+        <w:t xml:space="preserve"> Username: </w:t>
+      </w:r>
+      <w:r>
+        <w:rPr>
+          <w:i/>
+        </w:rPr>
+        <w:t>gokulkumar89</w:t>
+      </w:r>
+      <w:r>
+        <w:t>)</w:t>
+      </w:r>
+    </w:p>
+    <w:p>
+      <w:pPr>
+        <w:pStyle w:val="NormalWeb"/>
+        <w:shd w:val="clear" w:color="auto" w:fill="FFFFFF"/>
+        <w:spacing w:before="120" w:beforeAutospacing="0" w:after="120" w:afterAutospacing="0" w:line="259" w:lineRule="auto"/>
+        <w:rPr>
+          <w:rFonts w:asciiTheme="minorHAnsi" w:hAnsiTheme="minorHAnsi" w:cs="Arial"/>
+          <w:color w:val="0D0D0D" w:themeColor="text1" w:themeTint="F2"/>
+        </w:rPr>
+      </w:pPr>
+      <w:r>
+        <w:rPr>
+          <w:rFonts w:asciiTheme="minorHAnsi" w:hAnsiTheme="minorHAnsi" w:cs="Arial"/>
+          <w:color w:val="0D0D0D" w:themeColor="text1" w:themeTint="F2"/>
+        </w:rPr>
+        <w:t>A component of</w:t>
+      </w:r>
+      <w:r>
+        <w:rPr>
+          <w:rStyle w:val="apple-converted-space"/>
+          <w:rFonts w:asciiTheme="minorHAnsi" w:hAnsiTheme="minorHAnsi" w:cs="Arial"/>
+          <w:color w:val="0D0D0D" w:themeColor="text1" w:themeTint="F2"/>
+        </w:rPr>
+        <w:t> </w:t>
+      </w:r>
+      <w:hyperlink r:id="rId4" w:tooltip="Software configuration management" w:history="1">
+        <w:r>
+          <w:rPr>
+            <w:rStyle w:val="Hyperlink"/>
+            <w:rFonts w:asciiTheme="minorHAnsi" w:hAnsiTheme="minorHAnsi" w:cs="Arial"/>
+            <w:color w:val="0D0D0D" w:themeColor="text1" w:themeTint="F2"/>
+            <w:u w:val="none"/>
+          </w:rPr>
+          <w:t>software configuration management</w:t>
+        </w:r>
+      </w:hyperlink>
+      <w:r>
+        <w:rPr>
+          <w:rFonts w:asciiTheme="minorHAnsi" w:hAnsiTheme="minorHAnsi" w:cs="Arial"/>
+          <w:color w:val="0D0D0D" w:themeColor="text1" w:themeTint="F2"/>
+        </w:rPr>
+        <w:t>,</w:t>
+      </w:r>
+      <w:r>
+        <w:rPr>
+          <w:rStyle w:val="apple-converted-space"/>
+          <w:rFonts w:asciiTheme="minorHAnsi" w:hAnsiTheme="minorHAnsi" w:cs="Arial"/>
+          <w:color w:val="0D0D0D" w:themeColor="text1" w:themeTint="F2"/>
+        </w:rPr>
+        <w:t> </w:t>
+      </w:r>
+      <w:r>
+        <w:rPr>
+          <w:rFonts w:asciiTheme="minorHAnsi" w:hAnsiTheme="minorHAnsi" w:cs="Arial"/>
+          <w:bCs/>
+          <w:color w:val="0D0D0D" w:themeColor="text1" w:themeTint="F2"/>
+        </w:rPr>
+        <w:t>version control</w:t>
+      </w:r>
+      <w:r>
+        <w:rPr>
+          <w:rFonts w:asciiTheme="minorHAnsi" w:hAnsiTheme="minorHAnsi" w:cs="Arial"/>
+          <w:color w:val="0D0D0D" w:themeColor="text1" w:themeTint="F2"/>
+        </w:rPr>
+        <w:t>, also known as</w:t>
+      </w:r>
+      <w:r>
+        <w:rPr>
+          <w:rStyle w:val="apple-converted-space"/>
+          <w:rFonts w:asciiTheme="minorHAnsi" w:hAnsiTheme="minorHAnsi" w:cs="Arial"/>
+          <w:color w:val="0D0D0D" w:themeColor="text1" w:themeTint="F2"/>
+        </w:rPr>
+        <w:t> </w:t>
+      </w:r>
+      <w:r>
+        <w:rPr>
+          <w:rFonts w:asciiTheme="minorHAnsi" w:hAnsiTheme="minorHAnsi" w:cs="Arial"/>
+          <w:bCs/>
+          <w:color w:val="0D0D0D" w:themeColor="text1" w:themeTint="F2"/>
+        </w:rPr>
+        <w:t>revision control</w:t>
+      </w:r>
+      <w:r>
+        <w:rPr>
+          <w:rStyle w:val="apple-converted-space"/>
+          <w:rFonts w:asciiTheme="minorHAnsi" w:hAnsiTheme="minorHAnsi" w:cs="Arial"/>
+          <w:color w:val="0D0D0D" w:themeColor="text1" w:themeTint="F2"/>
+        </w:rPr>
+        <w:t> </w:t>
+      </w:r>
+      <w:r>
+        <w:rPr>
+          <w:rFonts w:asciiTheme="minorHAnsi" w:hAnsiTheme="minorHAnsi" w:cs="Arial"/>
+          <w:color w:val="0D0D0D" w:themeColor="text1" w:themeTint="F2"/>
+        </w:rPr>
+        <w:t>or</w:t>
+      </w:r>
+      <w:r>
+        <w:rPr>
+          <w:rStyle w:val="apple-converted-space"/>
+          <w:rFonts w:asciiTheme="minorHAnsi" w:hAnsiTheme="minorHAnsi" w:cs="Arial"/>
+          <w:color w:val="0D0D0D" w:themeColor="text1" w:themeTint="F2"/>
+        </w:rPr>
+        <w:t> </w:t>
+      </w:r>
+      <w:r>
+        <w:rPr>
+          <w:rFonts w:asciiTheme="minorHAnsi" w:hAnsiTheme="minorHAnsi" w:cs="Arial"/>
+          <w:bCs/>
+          <w:color w:val="0D0D0D" w:themeColor="text1" w:themeTint="F2"/>
+        </w:rPr>
+        <w:t>source control</w:t>
+      </w:r>
+      <w:r>
+        <w:rPr>
+          <w:rFonts w:asciiTheme="minorHAnsi" w:hAnsiTheme="minorHAnsi" w:cs="Arial"/>
+          <w:bCs/>
+          <w:color w:val="0D0D0D" w:themeColor="text1" w:themeTint="F2"/>
+        </w:rPr>
+        <w:t>,</w:t>
+      </w:r>
+      <w:r>
+        <w:rPr>
+          <w:rFonts w:asciiTheme="minorHAnsi" w:hAnsiTheme="minorHAnsi" w:cs="Arial"/>
+          <w:color w:val="0D0D0D" w:themeColor="text1" w:themeTint="F2"/>
+        </w:rPr>
+        <w:t xml:space="preserve"> </w:t>
+      </w:r>
+      <w:r>
+        <w:rPr>
+          <w:rFonts w:asciiTheme="minorHAnsi" w:hAnsiTheme="minorHAnsi" w:cs="Arial"/>
+          <w:color w:val="0D0D0D" w:themeColor="text1" w:themeTint="F2"/>
+        </w:rPr>
+        <w:t>is the management of changes to documents,</w:t>
+      </w:r>
+      <w:r>
+        <w:rPr>
+          <w:rFonts w:asciiTheme="minorHAnsi" w:hAnsiTheme="minorHAnsi" w:cs="Arial"/>
+          <w:color w:val="0D0D0D" w:themeColor="text1" w:themeTint="F2"/>
+        </w:rPr>
+        <w:t xml:space="preserve"> </w:t>
+      </w:r>
+      <w:hyperlink r:id="rId5" w:tooltip="Computer program" w:history="1">
+        <w:r>
+          <w:rPr>
+            <w:rStyle w:val="Hyperlink"/>
+            <w:rFonts w:asciiTheme="minorHAnsi" w:hAnsiTheme="minorHAnsi" w:cs="Arial"/>
+            <w:color w:val="0D0D0D" w:themeColor="text1" w:themeTint="F2"/>
+            <w:u w:val="none"/>
+          </w:rPr>
+          <w:t>computer programs</w:t>
+        </w:r>
+      </w:hyperlink>
+      <w:r>
+        <w:rPr>
+          <w:rFonts w:asciiTheme="minorHAnsi" w:hAnsiTheme="minorHAnsi" w:cs="Arial"/>
+          <w:color w:val="0D0D0D" w:themeColor="text1" w:themeTint="F2"/>
+        </w:rPr>
+        <w:t>, large web sites, and other collections of information. Changes are usually identified by a num</w:t>
+      </w:r>
+      <w:r>
+        <w:rPr>
+          <w:rFonts w:asciiTheme="minorHAnsi" w:hAnsiTheme="minorHAnsi" w:cs="Arial"/>
+          <w:color w:val="0D0D0D" w:themeColor="text1" w:themeTint="F2"/>
+        </w:rPr>
+        <w:t>ber or letter code, termed the revision number, revision level or simply revision</w:t>
+      </w:r>
+      <w:r>
+        <w:rPr>
+          <w:rFonts w:asciiTheme="minorHAnsi" w:hAnsiTheme="minorHAnsi" w:cs="Arial"/>
+          <w:color w:val="0D0D0D" w:themeColor="text1" w:themeTint="F2"/>
+        </w:rPr>
+        <w:t>. For examp</w:t>
+      </w:r>
+      <w:r>
+        <w:rPr>
+          <w:rFonts w:asciiTheme="minorHAnsi" w:hAnsiTheme="minorHAnsi" w:cs="Arial"/>
+          <w:color w:val="0D0D0D" w:themeColor="text1" w:themeTint="F2"/>
+        </w:rPr>
+        <w:t>le, an initial set of files is revision 1</w:t>
+      </w:r>
+      <w:r>
+        <w:rPr>
+          <w:rFonts w:asciiTheme="minorHAnsi" w:hAnsiTheme="minorHAnsi" w:cs="Arial"/>
+          <w:color w:val="0D0D0D" w:themeColor="text1" w:themeTint="F2"/>
+        </w:rPr>
+        <w:t xml:space="preserve">. When the first change is made, the </w:t>
+      </w:r>
+      <w:r>
+        <w:rPr>
+          <w:rFonts w:asciiTheme="minorHAnsi" w:hAnsiTheme="minorHAnsi" w:cs="Arial"/>
+          <w:color w:val="0D0D0D" w:themeColor="text1" w:themeTint="F2"/>
+        </w:rPr>
+        <w:t>resulting set is revisi</w:t>
       </w:r>
       <w:bookmarkStart w:id="0" w:name="_GoBack"/>
       <w:bookmarkEnd w:id="0"/>
       <w:r>
-        <w:t>ges</w:t>
+        <w:rPr>
+          <w:rFonts w:asciiTheme="minorHAnsi" w:hAnsiTheme="minorHAnsi" w:cs="Arial"/>
+          <w:color w:val="0D0D0D" w:themeColor="text1" w:themeTint="F2"/>
+        </w:rPr>
+        <w:t>on 2</w:t>
+      </w:r>
+      <w:r>
+        <w:rPr>
+          <w:rFonts w:asciiTheme="minorHAnsi" w:hAnsiTheme="minorHAnsi" w:cs="Arial"/>
+          <w:color w:val="0D0D0D" w:themeColor="text1" w:themeTint="F2"/>
+        </w:rPr>
+        <w:t>, and so on. Each revision is associated with a</w:t>
+      </w:r>
+      <w:r>
+        <w:rPr>
+          <w:rStyle w:val="apple-converted-space"/>
+          <w:rFonts w:asciiTheme="minorHAnsi" w:hAnsiTheme="minorHAnsi" w:cs="Arial"/>
+          <w:color w:val="0D0D0D" w:themeColor="text1" w:themeTint="F2"/>
+        </w:rPr>
+        <w:t> </w:t>
+      </w:r>
+      <w:hyperlink r:id="rId6" w:tooltip="Timestamp" w:history="1">
+        <w:r>
+          <w:rPr>
+            <w:rStyle w:val="Hyperlink"/>
+            <w:rFonts w:asciiTheme="minorHAnsi" w:hAnsiTheme="minorHAnsi" w:cs="Arial"/>
+            <w:color w:val="0D0D0D" w:themeColor="text1" w:themeTint="F2"/>
+            <w:u w:val="none"/>
+          </w:rPr>
+          <w:t>timestamp</w:t>
+        </w:r>
+      </w:hyperlink>
+      <w:r>
+        <w:rPr>
+          <w:rStyle w:val="apple-converted-space"/>
+          <w:rFonts w:asciiTheme="minorHAnsi" w:hAnsiTheme="minorHAnsi" w:cs="Arial"/>
+          <w:color w:val="0D0D0D" w:themeColor="text1" w:themeTint="F2"/>
+        </w:rPr>
+        <w:t> </w:t>
+      </w:r>
+      <w:r>
+        <w:rPr>
+          <w:rFonts w:asciiTheme="minorHAnsi" w:hAnsiTheme="minorHAnsi" w:cs="Arial"/>
+          <w:color w:val="0D0D0D" w:themeColor="text1" w:themeTint="F2"/>
+        </w:rPr>
+        <w:t>and the person making the change. Revisions can be compared, restored, and with some types of files, merged.</w:t>
+      </w:r>
+    </w:p>
+    <w:p>
+      <w:pPr>
+        <w:pStyle w:val="NormalWeb"/>
+        <w:shd w:val="clear" w:color="auto" w:fill="FFFFFF"/>
+        <w:spacing w:before="120" w:beforeAutospacing="0" w:after="120" w:afterAutospacing="0" w:line="259" w:lineRule="auto"/>
+        <w:rPr>
+          <w:rFonts w:asciiTheme="minorHAnsi" w:hAnsiTheme="minorHAnsi" w:cs="Arial"/>
+          <w:color w:val="0D0D0D" w:themeColor="text1" w:themeTint="F2"/>
+        </w:rPr>
+      </w:pPr>
+      <w:r>
+        <w:rPr>
+          <w:rFonts w:asciiTheme="minorHAnsi" w:hAnsiTheme="minorHAnsi" w:cs="Arial"/>
+          <w:color w:val="0D0D0D" w:themeColor="text1" w:themeTint="F2"/>
+        </w:rPr>
+        <w:t>The need for a logical way to organize and control revisions has existed for almost as long as</w:t>
+      </w:r>
+      <w:r>
+        <w:rPr>
+          <w:rStyle w:val="apple-converted-space"/>
+          <w:rFonts w:asciiTheme="minorHAnsi" w:hAnsiTheme="minorHAnsi" w:cs="Arial"/>
+          <w:color w:val="0D0D0D" w:themeColor="text1" w:themeTint="F2"/>
+        </w:rPr>
+        <w:t> </w:t>
+      </w:r>
+      <w:hyperlink r:id="rId7" w:tooltip="Writing" w:history="1">
+        <w:r>
+          <w:rPr>
+            <w:rStyle w:val="Hyperlink"/>
+            <w:rFonts w:asciiTheme="minorHAnsi" w:hAnsiTheme="minorHAnsi" w:cs="Arial"/>
+            <w:color w:val="0D0D0D" w:themeColor="text1" w:themeTint="F2"/>
+            <w:u w:val="none"/>
+          </w:rPr>
+          <w:t>writing</w:t>
+        </w:r>
+      </w:hyperlink>
+      <w:r>
+        <w:rPr>
+          <w:rStyle w:val="apple-converted-space"/>
+          <w:rFonts w:asciiTheme="minorHAnsi" w:hAnsiTheme="minorHAnsi" w:cs="Arial"/>
+          <w:color w:val="0D0D0D" w:themeColor="text1" w:themeTint="F2"/>
+        </w:rPr>
+        <w:t> </w:t>
+      </w:r>
+      <w:r>
+        <w:rPr>
+          <w:rFonts w:asciiTheme="minorHAnsi" w:hAnsiTheme="minorHAnsi" w:cs="Arial"/>
+          <w:color w:val="0D0D0D" w:themeColor="text1" w:themeTint="F2"/>
+        </w:rPr>
+        <w:t>has existed, but revision control became much more important, and complicated, when the era of computing began. The numbering of</w:t>
+      </w:r>
+      <w:r>
+        <w:rPr>
+          <w:rStyle w:val="apple-converted-space"/>
+          <w:rFonts w:asciiTheme="minorHAnsi" w:hAnsiTheme="minorHAnsi" w:cs="Arial"/>
+          <w:color w:val="0D0D0D" w:themeColor="text1" w:themeTint="F2"/>
+        </w:rPr>
+        <w:t> </w:t>
+      </w:r>
+      <w:hyperlink r:id="rId8" w:tooltip="Edition (book)" w:history="1">
+        <w:r>
+          <w:rPr>
+            <w:rStyle w:val="Hyperlink"/>
+            <w:rFonts w:asciiTheme="minorHAnsi" w:hAnsiTheme="minorHAnsi" w:cs="Arial"/>
+            <w:color w:val="0D0D0D" w:themeColor="text1" w:themeTint="F2"/>
+            <w:u w:val="none"/>
+          </w:rPr>
+          <w:t>book editions</w:t>
+        </w:r>
+      </w:hyperlink>
+      <w:r>
+        <w:rPr>
+          <w:rStyle w:val="apple-converted-space"/>
+          <w:rFonts w:asciiTheme="minorHAnsi" w:hAnsiTheme="minorHAnsi" w:cs="Arial"/>
+          <w:color w:val="0D0D0D" w:themeColor="text1" w:themeTint="F2"/>
+        </w:rPr>
+        <w:t> </w:t>
+      </w:r>
+      <w:r>
+        <w:rPr>
+          <w:rFonts w:asciiTheme="minorHAnsi" w:hAnsiTheme="minorHAnsi" w:cs="Arial"/>
+          <w:color w:val="0D0D0D" w:themeColor="text1" w:themeTint="F2"/>
+        </w:rPr>
+        <w:t>and of</w:t>
+      </w:r>
+      <w:r>
+        <w:rPr>
+          <w:rStyle w:val="apple-converted-space"/>
+          <w:rFonts w:asciiTheme="minorHAnsi" w:hAnsiTheme="minorHAnsi" w:cs="Arial"/>
+          <w:color w:val="0D0D0D" w:themeColor="text1" w:themeTint="F2"/>
+        </w:rPr>
+        <w:t> </w:t>
+      </w:r>
+      <w:hyperlink r:id="rId9" w:tooltip="Specification (technical standard)" w:history="1">
+        <w:r>
+          <w:rPr>
+            <w:rStyle w:val="Hyperlink"/>
+            <w:rFonts w:asciiTheme="minorHAnsi" w:hAnsiTheme="minorHAnsi" w:cs="Arial"/>
+            <w:color w:val="0D0D0D" w:themeColor="text1" w:themeTint="F2"/>
+            <w:u w:val="none"/>
+          </w:rPr>
+          <w:t>specification revisions</w:t>
+        </w:r>
+      </w:hyperlink>
+      <w:r>
+        <w:rPr>
+          <w:rStyle w:val="apple-converted-space"/>
+          <w:rFonts w:asciiTheme="minorHAnsi" w:hAnsiTheme="minorHAnsi" w:cs="Arial"/>
+          <w:color w:val="0D0D0D" w:themeColor="text1" w:themeTint="F2"/>
+        </w:rPr>
+        <w:t> </w:t>
+      </w:r>
+      <w:r>
+        <w:rPr>
+          <w:rFonts w:asciiTheme="minorHAnsi" w:hAnsiTheme="minorHAnsi" w:cs="Arial"/>
+          <w:color w:val="0D0D0D" w:themeColor="text1" w:themeTint="F2"/>
+        </w:rPr>
+        <w:t>are examples that date back to the print-only era. Today, the most capable (as well as complex) revision control systems are those used in</w:t>
+      </w:r>
+      <w:r>
+        <w:rPr>
+          <w:rStyle w:val="apple-converted-space"/>
+          <w:rFonts w:asciiTheme="minorHAnsi" w:hAnsiTheme="minorHAnsi" w:cs="Arial"/>
+          <w:color w:val="0D0D0D" w:themeColor="text1" w:themeTint="F2"/>
+        </w:rPr>
+        <w:t> </w:t>
+      </w:r>
+      <w:hyperlink r:id="rId10" w:tooltip="Software development" w:history="1">
+        <w:r>
+          <w:rPr>
+            <w:rStyle w:val="Hyperlink"/>
+            <w:rFonts w:asciiTheme="minorHAnsi" w:hAnsiTheme="minorHAnsi" w:cs="Arial"/>
+            <w:color w:val="0D0D0D" w:themeColor="text1" w:themeTint="F2"/>
+            <w:u w:val="none"/>
+          </w:rPr>
+          <w:t>software development</w:t>
+        </w:r>
+      </w:hyperlink>
+      <w:r>
+        <w:rPr>
+          <w:rFonts w:asciiTheme="minorHAnsi" w:hAnsiTheme="minorHAnsi" w:cs="Arial"/>
+          <w:color w:val="0D0D0D" w:themeColor="text1" w:themeTint="F2"/>
+        </w:rPr>
+        <w:t>, where a team of people may change the same files.</w:t>
+      </w:r>
+    </w:p>
+    <w:p>
+      <w:r>
+        <w:t>Baz changes</w:t>
       </w:r>
     </w:p>
     <w:p/>
@@ -63,7 +478,7 @@
 </file>
 
 <file path=word/styles.xml><?xml version="1.0" encoding="utf-8"?>
-<w:styles xmlns:mc="http://schemas.openxmlformats.org/markup-compatibility/2006" xmlns:r="http://schemas.openxmlformats.org/officeDocument/2006/relationships" xmlns:w="http://schemas.openxmlformats.org/wordprocessingml/2006/main" xmlns:w14="http://schemas.microsoft.com/office/word/2010/wordml" xmlns:w15="http://schemas.microsoft.com/office/word/2012/wordml" xmlns:w16se="http://schemas.microsoft.com/office/word/2015/wordml/symex" mc:Ignorable="w14 w15 w16se">
+<w:styles xmlns:mc="http://schemas.openxmlformats.org/markup-compatibility/2006" xmlns:r="http://schemas.openxmlformats.org/officeDocument/2006/relationships" xmlns:w="http://schemas.openxmlformats.org/wordprocessingml/2006/main" xmlns:w14="http://schemas.microsoft.com/office/word/2010/wordml" xmlns:w15="http://schemas.microsoft.com/office/word/2012/wordml" mc:Ignorable="w14 w15">
   <w:docDefaults>
     <w:rPrDefault>
       <w:rPr>
@@ -79,7 +494,7 @@
       </w:pPr>
     </w:pPrDefault>
   </w:docDefaults>
-  <w:latentStyles w:defLockedState="0" w:defUIPriority="99" w:defSemiHidden="0" w:defUnhideWhenUsed="0" w:defQFormat="0" w:count="372">
+  <w:latentStyles w:defLockedState="0" w:defUIPriority="99" w:defSemiHidden="0" w:defUnhideWhenUsed="0" w:defQFormat="0" w:count="371">
     <w:lsdException w:name="Normal" w:uiPriority="0" w:qFormat="1"/>
     <w:lsdException w:name="heading 1" w:uiPriority="9" w:qFormat="1"/>
     <w:lsdException w:name="heading 2" w:semiHidden="1" w:uiPriority="9" w:unhideWhenUsed="1" w:qFormat="1"/>
@@ -185,6 +600,7 @@
     <w:lsdException w:name="HTML Sample" w:semiHidden="1" w:unhideWhenUsed="1"/>
     <w:lsdException w:name="HTML Typewriter" w:semiHidden="1" w:unhideWhenUsed="1"/>
     <w:lsdException w:name="HTML Variable" w:semiHidden="1" w:unhideWhenUsed="1"/>
+    <w:lsdException w:name="Normal Table" w:semiHidden="1" w:unhideWhenUsed="1"/>
     <w:lsdException w:name="annotation subject" w:semiHidden="1" w:unhideWhenUsed="1"/>
     <w:lsdException w:name="No List" w:semiHidden="1" w:unhideWhenUsed="1"/>
     <w:lsdException w:name="Outline List 1" w:semiHidden="1" w:unhideWhenUsed="1"/>
@@ -231,8 +647,10 @@
     <w:lsdException w:name="Table Subtle 2" w:semiHidden="1" w:unhideWhenUsed="1"/>
     <w:lsdException w:name="Table Web 1" w:semiHidden="1" w:unhideWhenUsed="1"/>
     <w:lsdException w:name="Table Web 2" w:semiHidden="1" w:unhideWhenUsed="1"/>
+    <w:lsdException w:name="Table Web 3" w:semiHidden="1" w:unhideWhenUsed="1"/>
     <w:lsdException w:name="Balloon Text" w:semiHidden="1" w:unhideWhenUsed="1"/>
     <w:lsdException w:name="Table Grid" w:uiPriority="39"/>
+    <w:lsdException w:name="Table Theme" w:semiHidden="1" w:unhideWhenUsed="1"/>
     <w:lsdException w:name="Placeholder Text" w:semiHidden="1"/>
     <w:lsdException w:name="No Spacing" w:uiPriority="1" w:qFormat="1"/>
     <w:lsdException w:name="Light Shading" w:uiPriority="60"/>
@@ -448,7 +866,6 @@
     <w:lsdException w:name="List Table 5 Dark Accent 6" w:uiPriority="50"/>
     <w:lsdException w:name="List Table 6 Colorful Accent 6" w:uiPriority="51"/>
     <w:lsdException w:name="List Table 7 Colorful Accent 6" w:uiPriority="52"/>
-    <w:lsdException w:name="Mention" w:semiHidden="1" w:unhideWhenUsed="1"/>
   </w:latentStyles>
   <w:style w:type="paragraph" w:default="1" w:styleId="Normal">
     <w:name w:val="Normal"/>
@@ -480,6 +897,39 @@
     <w:uiPriority w:val="99"/>
     <w:semiHidden/>
     <w:unhideWhenUsed/>
+  </w:style>
+  <w:style w:type="paragraph" w:styleId="NormalWeb">
+    <w:name w:val="Normal (Web)"/>
+    <w:basedOn w:val="Normal"/>
+    <w:uiPriority w:val="99"/>
+    <w:unhideWhenUsed/>
+    <w:rsid w:val="0093548A"/>
+    <w:pPr>
+      <w:spacing w:before="100" w:beforeAutospacing="1" w:after="100" w:afterAutospacing="1" w:line="240" w:lineRule="auto"/>
+    </w:pPr>
+    <w:rPr>
+      <w:rFonts w:ascii="Times New Roman" w:eastAsia="Times New Roman" w:hAnsi="Times New Roman" w:cs="Times New Roman"/>
+      <w:sz w:val="24"/>
+      <w:szCs w:val="24"/>
+      <w:lang w:eastAsia="en-AU"/>
+    </w:rPr>
+  </w:style>
+  <w:style w:type="character" w:customStyle="1" w:styleId="apple-converted-space">
+    <w:name w:val="apple-converted-space"/>
+    <w:basedOn w:val="DefaultParagraphFont"/>
+    <w:rsid w:val="0093548A"/>
+  </w:style>
+  <w:style w:type="character" w:styleId="Hyperlink">
+    <w:name w:val="Hyperlink"/>
+    <w:basedOn w:val="DefaultParagraphFont"/>
+    <w:uiPriority w:val="99"/>
+    <w:semiHidden/>
+    <w:unhideWhenUsed/>
+    <w:rsid w:val="0093548A"/>
+    <w:rPr>
+      <w:color w:val="0000FF"/>
+      <w:u w:val="single"/>
+    </w:rPr>
   </w:style>
 </w:styles>
 </file>
